--- a/documentation/Guide utilisateur_2.docx
+++ b/documentation/Guide utilisateur_2.docx
@@ -28,12 +28,18 @@
     <w:p>
       <w:pPr>
         <w:rPr>
+          <w:rFonts w:cstheme="minorHAnsi"/>
+          <w:sz w:val="24"/>
+          <w:szCs w:val="24"/>
           <w:lang w:eastAsia="fr-BE"/>
         </w:rPr>
       </w:pPr>
       <w:proofErr w:type="spellStart"/>
       <w:r>
         <w:rPr>
+          <w:rFonts w:cstheme="minorHAnsi"/>
+          <w:sz w:val="24"/>
+          <w:szCs w:val="24"/>
           <w:lang w:eastAsia="fr-BE"/>
         </w:rPr>
         <w:t>Décoronaviseur</w:t>
@@ -41,36 +47,74 @@
       <w:proofErr w:type="spellEnd"/>
       <w:r>
         <w:rPr>
+          <w:rFonts w:cstheme="minorHAnsi"/>
+          <w:sz w:val="24"/>
+          <w:szCs w:val="24"/>
           <w:lang w:eastAsia="fr-BE"/>
         </w:rPr>
         <w:t xml:space="preserve"> est un</w:t>
       </w:r>
       <w:r>
         <w:rPr>
+          <w:rFonts w:cstheme="minorHAnsi"/>
+          <w:sz w:val="24"/>
+          <w:szCs w:val="24"/>
           <w:lang w:eastAsia="fr-BE"/>
         </w:rPr>
         <w:t xml:space="preserve"> jeu </w:t>
       </w:r>
       <w:r>
         <w:rPr>
-          <w:lang w:eastAsia="fr-BE"/>
-        </w:rPr>
-        <w:t xml:space="preserve">inspiré du classique « Démineur». Celui-ci </w:t>
-      </w:r>
-      <w:r>
-        <w:rPr>
+          <w:rFonts w:cstheme="minorHAnsi"/>
+          <w:sz w:val="24"/>
+          <w:szCs w:val="24"/>
+          <w:lang w:eastAsia="fr-BE"/>
+        </w:rPr>
+        <w:t>inspiré du classique « </w:t>
+      </w:r>
+      <w:proofErr w:type="gramStart"/>
+      <w:r>
+        <w:rPr>
+          <w:rFonts w:cstheme="minorHAnsi"/>
+          <w:sz w:val="24"/>
+          <w:szCs w:val="24"/>
+          <w:lang w:eastAsia="fr-BE"/>
+        </w:rPr>
+        <w:t>Démineur»</w:t>
+      </w:r>
+      <w:proofErr w:type="gramEnd"/>
+      <w:r>
+        <w:rPr>
+          <w:rFonts w:cstheme="minorHAnsi"/>
+          <w:sz w:val="24"/>
+          <w:szCs w:val="24"/>
+          <w:lang w:eastAsia="fr-BE"/>
+        </w:rPr>
+        <w:t xml:space="preserve">. Celui-ci </w:t>
+      </w:r>
+      <w:r>
+        <w:rPr>
+          <w:rFonts w:cstheme="minorHAnsi"/>
+          <w:sz w:val="24"/>
+          <w:szCs w:val="24"/>
           <w:lang w:eastAsia="fr-BE"/>
         </w:rPr>
         <w:t>se décline en 3 modes</w:t>
       </w:r>
       <w:r>
         <w:rPr>
+          <w:rFonts w:cstheme="minorHAnsi"/>
+          <w:sz w:val="24"/>
+          <w:szCs w:val="24"/>
           <w:lang w:eastAsia="fr-BE"/>
         </w:rPr>
         <w:t xml:space="preserve"> de jeu</w:t>
       </w:r>
       <w:r>
         <w:rPr>
+          <w:rFonts w:cstheme="minorHAnsi"/>
+          <w:sz w:val="24"/>
+          <w:szCs w:val="24"/>
           <w:lang w:eastAsia="fr-BE"/>
         </w:rPr>
         <w:t>.</w:t>
@@ -79,11 +123,17 @@
     <w:p>
       <w:pPr>
         <w:rPr>
-          <w:lang w:eastAsia="fr-BE"/>
-        </w:rPr>
-      </w:pPr>
-      <w:r>
-        <w:rPr>
+          <w:rFonts w:cstheme="minorHAnsi"/>
+          <w:sz w:val="24"/>
+          <w:szCs w:val="24"/>
+          <w:lang w:eastAsia="fr-BE"/>
+        </w:rPr>
+      </w:pPr>
+      <w:r>
+        <w:rPr>
+          <w:rFonts w:cstheme="minorHAnsi"/>
+          <w:sz w:val="24"/>
+          <w:szCs w:val="24"/>
           <w:lang w:eastAsia="fr-BE"/>
         </w:rPr>
         <w:t>Revivez avec nostalgie l’expérience du démineur avec le mode normal.</w:t>
@@ -92,29 +142,44 @@
     <w:p>
       <w:pPr>
         <w:rPr>
-          <w:lang w:eastAsia="fr-BE"/>
-        </w:rPr>
-      </w:pPr>
-      <w:r>
-        <w:rPr>
+          <w:rFonts w:cstheme="minorHAnsi"/>
+          <w:sz w:val="24"/>
+          <w:szCs w:val="24"/>
+          <w:lang w:eastAsia="fr-BE"/>
+        </w:rPr>
+      </w:pPr>
+      <w:r>
+        <w:rPr>
+          <w:rFonts w:cstheme="minorHAnsi"/>
+          <w:sz w:val="24"/>
+          <w:szCs w:val="24"/>
           <w:lang w:eastAsia="fr-BE"/>
         </w:rPr>
         <w:t xml:space="preserve">Choisissez avec justesse chacun de </w:t>
       </w:r>
       <w:r>
         <w:rPr>
+          <w:rFonts w:cstheme="minorHAnsi"/>
+          <w:sz w:val="24"/>
+          <w:szCs w:val="24"/>
           <w:lang w:eastAsia="fr-BE"/>
         </w:rPr>
         <w:t>vos coups</w:t>
       </w:r>
       <w:r>
         <w:rPr>
+          <w:rFonts w:cstheme="minorHAnsi"/>
+          <w:sz w:val="24"/>
+          <w:szCs w:val="24"/>
           <w:lang w:eastAsia="fr-BE"/>
         </w:rPr>
         <w:t xml:space="preserve"> afin de ne pas vous laissez submerger par le virus en mode Propagation ! </w:t>
       </w:r>
       <w:r>
         <w:rPr>
+          <w:rFonts w:cstheme="minorHAnsi"/>
+          <w:sz w:val="24"/>
+          <w:szCs w:val="24"/>
           <w:lang w:eastAsia="fr-BE"/>
         </w:rPr>
         <w:t xml:space="preserve"> </w:t>
@@ -123,23 +188,35 @@
     <w:p>
       <w:pPr>
         <w:rPr>
-          <w:lang w:eastAsia="fr-BE"/>
-        </w:rPr>
-      </w:pPr>
-      <w:r>
-        <w:rPr>
+          <w:rFonts w:cstheme="minorHAnsi"/>
+          <w:sz w:val="24"/>
+          <w:szCs w:val="24"/>
+          <w:lang w:eastAsia="fr-BE"/>
+        </w:rPr>
+      </w:pPr>
+      <w:r>
+        <w:rPr>
+          <w:rFonts w:cstheme="minorHAnsi"/>
+          <w:sz w:val="24"/>
+          <w:szCs w:val="24"/>
           <w:lang w:eastAsia="fr-BE"/>
         </w:rPr>
         <w:t>Pour les plus téméraires mettez votre réflexion et votre sang froid à rude épreuve en affrontant quat</w:t>
       </w:r>
       <w:r>
         <w:rPr>
+          <w:rFonts w:cstheme="minorHAnsi"/>
+          <w:sz w:val="24"/>
+          <w:szCs w:val="24"/>
           <w:lang w:eastAsia="fr-BE"/>
         </w:rPr>
         <w:t>r</w:t>
       </w:r>
       <w:r>
         <w:rPr>
+          <w:rFonts w:cstheme="minorHAnsi"/>
+          <w:sz w:val="24"/>
+          <w:szCs w:val="24"/>
           <w:lang w:eastAsia="fr-BE"/>
         </w:rPr>
         <w:t xml:space="preserve">e types de virus différents dans le mode Apocalypse ! </w:t>
@@ -233,15 +310,15 @@
       <w:pPr>
         <w:spacing w:before="100" w:beforeAutospacing="1" w:after="100" w:afterAutospacing="1" w:line="240" w:lineRule="auto"/>
         <w:rPr>
-          <w:rFonts w:ascii="Times New Roman" w:eastAsia="Times New Roman" w:hAnsi="Times New Roman" w:cs="Times New Roman"/>
-          <w:sz w:val="24"/>
-          <w:szCs w:val="24"/>
-          <w:lang w:eastAsia="fr-BE"/>
-        </w:rPr>
-      </w:pPr>
-      <w:r>
-        <w:rPr>
-          <w:rFonts w:ascii="Times New Roman" w:eastAsia="Times New Roman" w:hAnsi="Times New Roman" w:cs="Times New Roman"/>
+          <w:rFonts w:eastAsia="Times New Roman" w:cstheme="minorHAnsi"/>
+          <w:sz w:val="24"/>
+          <w:szCs w:val="24"/>
+          <w:lang w:eastAsia="fr-BE"/>
+        </w:rPr>
+      </w:pPr>
+      <w:r>
+        <w:rPr>
+          <w:rFonts w:eastAsia="Times New Roman" w:cstheme="minorHAnsi"/>
           <w:sz w:val="24"/>
           <w:szCs w:val="24"/>
           <w:lang w:eastAsia="fr-BE"/>
@@ -250,7 +327,7 @@
       </w:r>
       <w:r>
         <w:rPr>
-          <w:rFonts w:ascii="Times New Roman" w:eastAsia="Times New Roman" w:hAnsi="Times New Roman" w:cs="Times New Roman"/>
+          <w:rFonts w:eastAsia="Times New Roman" w:cstheme="minorHAnsi"/>
           <w:sz w:val="24"/>
           <w:szCs w:val="24"/>
           <w:lang w:eastAsia="fr-BE"/>
@@ -259,7 +336,7 @@
       </w:r>
       <w:r>
         <w:rPr>
-          <w:rFonts w:ascii="Times New Roman" w:eastAsia="Times New Roman" w:hAnsi="Times New Roman" w:cs="Times New Roman"/>
+          <w:rFonts w:eastAsia="Times New Roman" w:cstheme="minorHAnsi"/>
           <w:sz w:val="24"/>
           <w:szCs w:val="24"/>
           <w:lang w:eastAsia="fr-BE"/>
@@ -268,7 +345,7 @@
       </w:r>
       <w:r>
         <w:rPr>
-          <w:rFonts w:ascii="Times New Roman" w:eastAsia="Times New Roman" w:hAnsi="Times New Roman" w:cs="Times New Roman"/>
+          <w:rFonts w:eastAsia="Times New Roman" w:cstheme="minorHAnsi"/>
           <w:sz w:val="24"/>
           <w:szCs w:val="24"/>
           <w:lang w:eastAsia="fr-BE"/>
@@ -277,25 +354,16 @@
       </w:r>
       <w:r>
         <w:rPr>
-          <w:rFonts w:ascii="Times New Roman" w:eastAsia="Times New Roman" w:hAnsi="Times New Roman" w:cs="Times New Roman"/>
-          <w:sz w:val="24"/>
-          <w:szCs w:val="24"/>
-          <w:lang w:eastAsia="fr-BE"/>
-        </w:rPr>
-        <w:t>virus</w:t>
-      </w:r>
-      <w:r>
-        <w:rPr>
-          <w:rFonts w:ascii="Times New Roman" w:eastAsia="Times New Roman" w:hAnsi="Times New Roman" w:cs="Times New Roman"/>
-          <w:sz w:val="24"/>
-          <w:szCs w:val="24"/>
-          <w:lang w:eastAsia="fr-BE"/>
-        </w:rPr>
-        <w:t xml:space="preserve"> </w:t>
-      </w:r>
-      <w:r>
-        <w:rPr>
-          <w:rFonts w:ascii="Times New Roman" w:eastAsia="Times New Roman" w:hAnsi="Times New Roman" w:cs="Times New Roman"/>
+          <w:rFonts w:eastAsia="Times New Roman" w:cstheme="minorHAnsi"/>
+          <w:sz w:val="24"/>
+          <w:szCs w:val="24"/>
+          <w:lang w:eastAsia="fr-BE"/>
+        </w:rPr>
+        <w:t xml:space="preserve">virus </w:t>
+      </w:r>
+      <w:r>
+        <w:rPr>
+          <w:rFonts w:eastAsia="Times New Roman" w:cstheme="minorHAnsi"/>
           <w:noProof/>
           <w:sz w:val="24"/>
           <w:szCs w:val="24"/>
@@ -355,15 +423,15 @@
       <w:pPr>
         <w:spacing w:before="100" w:beforeAutospacing="1" w:after="100" w:afterAutospacing="1" w:line="240" w:lineRule="auto"/>
         <w:rPr>
-          <w:rFonts w:ascii="Times New Roman" w:eastAsia="Times New Roman" w:hAnsi="Times New Roman" w:cs="Times New Roman"/>
-          <w:sz w:val="24"/>
-          <w:szCs w:val="24"/>
-          <w:lang w:eastAsia="fr-BE"/>
-        </w:rPr>
-      </w:pPr>
-      <w:r>
-        <w:rPr>
-          <w:rFonts w:ascii="Times New Roman" w:eastAsia="Times New Roman" w:hAnsi="Times New Roman" w:cs="Times New Roman"/>
+          <w:rFonts w:eastAsia="Times New Roman" w:cstheme="minorHAnsi"/>
+          <w:sz w:val="24"/>
+          <w:szCs w:val="24"/>
+          <w:lang w:eastAsia="fr-BE"/>
+        </w:rPr>
+      </w:pPr>
+      <w:r>
+        <w:rPr>
+          <w:rFonts w:eastAsia="Times New Roman" w:cstheme="minorHAnsi"/>
           <w:sz w:val="24"/>
           <w:szCs w:val="24"/>
           <w:lang w:eastAsia="fr-BE"/>
@@ -372,7 +440,7 @@
       </w:r>
       <w:r>
         <w:rPr>
-          <w:rFonts w:ascii="Times New Roman" w:eastAsia="Times New Roman" w:hAnsi="Times New Roman" w:cs="Times New Roman"/>
+          <w:rFonts w:eastAsia="Times New Roman" w:cstheme="minorHAnsi"/>
           <w:sz w:val="24"/>
           <w:szCs w:val="24"/>
           <w:lang w:eastAsia="fr-BE"/>
@@ -381,7 +449,7 @@
       </w:r>
       <w:r>
         <w:rPr>
-          <w:rFonts w:ascii="Times New Roman" w:eastAsia="Times New Roman" w:hAnsi="Times New Roman" w:cs="Times New Roman"/>
+          <w:rFonts w:eastAsia="Times New Roman" w:cstheme="minorHAnsi"/>
           <w:sz w:val="24"/>
           <w:szCs w:val="24"/>
           <w:lang w:eastAsia="fr-BE"/>
@@ -390,7 +458,7 @@
       </w:r>
       <w:r>
         <w:rPr>
-          <w:rFonts w:ascii="Times New Roman" w:eastAsia="Times New Roman" w:hAnsi="Times New Roman" w:cs="Times New Roman"/>
+          <w:rFonts w:eastAsia="Times New Roman" w:cstheme="minorHAnsi"/>
           <w:sz w:val="24"/>
           <w:szCs w:val="24"/>
           <w:lang w:eastAsia="fr-BE"/>
@@ -399,7 +467,7 @@
       </w:r>
       <w:r>
         <w:rPr>
-          <w:rFonts w:ascii="Times New Roman" w:eastAsia="Times New Roman" w:hAnsi="Times New Roman" w:cs="Times New Roman"/>
+          <w:rFonts w:eastAsia="Times New Roman" w:cstheme="minorHAnsi"/>
           <w:sz w:val="24"/>
           <w:szCs w:val="24"/>
           <w:lang w:eastAsia="fr-BE"/>
@@ -411,15 +479,15 @@
       <w:pPr>
         <w:spacing w:before="100" w:beforeAutospacing="1" w:after="100" w:afterAutospacing="1" w:line="240" w:lineRule="auto"/>
         <w:rPr>
-          <w:rFonts w:ascii="Times New Roman" w:eastAsia="Times New Roman" w:hAnsi="Times New Roman" w:cs="Times New Roman"/>
-          <w:sz w:val="24"/>
-          <w:szCs w:val="24"/>
-          <w:lang w:eastAsia="fr-BE"/>
-        </w:rPr>
-      </w:pPr>
-      <w:r>
-        <w:rPr>
-          <w:rFonts w:ascii="Times New Roman" w:eastAsia="Times New Roman" w:hAnsi="Times New Roman" w:cs="Times New Roman"/>
+          <w:rFonts w:eastAsia="Times New Roman" w:cstheme="minorHAnsi"/>
+          <w:sz w:val="24"/>
+          <w:szCs w:val="24"/>
+          <w:lang w:eastAsia="fr-BE"/>
+        </w:rPr>
+      </w:pPr>
+      <w:r>
+        <w:rPr>
+          <w:rFonts w:eastAsia="Times New Roman" w:cstheme="minorHAnsi"/>
           <w:sz w:val="24"/>
           <w:szCs w:val="24"/>
           <w:lang w:eastAsia="fr-BE"/>
@@ -428,7 +496,7 @@
       </w:r>
       <w:r>
         <w:rPr>
-          <w:rFonts w:ascii="Times New Roman" w:eastAsia="Times New Roman" w:hAnsi="Times New Roman" w:cs="Times New Roman"/>
+          <w:rFonts w:eastAsia="Times New Roman" w:cstheme="minorHAnsi"/>
           <w:sz w:val="24"/>
           <w:szCs w:val="24"/>
           <w:lang w:eastAsia="fr-BE"/>
@@ -437,7 +505,7 @@
       </w:r>
       <w:r>
         <w:rPr>
-          <w:rFonts w:ascii="Times New Roman" w:eastAsia="Times New Roman" w:hAnsi="Times New Roman" w:cs="Times New Roman"/>
+          <w:rFonts w:eastAsia="Times New Roman" w:cstheme="minorHAnsi"/>
           <w:sz w:val="24"/>
           <w:szCs w:val="24"/>
           <w:lang w:eastAsia="fr-BE"/>
@@ -446,7 +514,7 @@
       </w:r>
       <w:r>
         <w:rPr>
-          <w:rFonts w:ascii="Times New Roman" w:eastAsia="Times New Roman" w:hAnsi="Times New Roman" w:cs="Times New Roman"/>
+          <w:rFonts w:eastAsia="Times New Roman" w:cstheme="minorHAnsi"/>
           <w:sz w:val="24"/>
           <w:szCs w:val="24"/>
           <w:lang w:eastAsia="fr-BE"/>
@@ -455,7 +523,7 @@
       </w:r>
       <w:r>
         <w:rPr>
-          <w:rFonts w:ascii="Times New Roman" w:eastAsia="Times New Roman" w:hAnsi="Times New Roman" w:cs="Times New Roman"/>
+          <w:rFonts w:eastAsia="Times New Roman" w:cstheme="minorHAnsi"/>
           <w:sz w:val="24"/>
           <w:szCs w:val="24"/>
           <w:lang w:eastAsia="fr-BE"/>
@@ -464,7 +532,7 @@
       </w:r>
       <w:r>
         <w:rPr>
-          <w:rFonts w:ascii="Times New Roman" w:eastAsia="Times New Roman" w:hAnsi="Times New Roman" w:cs="Times New Roman"/>
+          <w:rFonts w:eastAsia="Times New Roman" w:cstheme="minorHAnsi"/>
           <w:sz w:val="24"/>
           <w:szCs w:val="24"/>
           <w:lang w:eastAsia="fr-BE"/>
@@ -473,7 +541,7 @@
       </w:r>
       <w:r>
         <w:rPr>
-          <w:rFonts w:ascii="Times New Roman" w:eastAsia="Times New Roman" w:hAnsi="Times New Roman" w:cs="Times New Roman"/>
+          <w:rFonts w:eastAsia="Times New Roman" w:cstheme="minorHAnsi"/>
           <w:noProof/>
           <w:sz w:val="24"/>
           <w:szCs w:val="24"/>
@@ -530,7 +598,7 @@
       </w:r>
       <w:r>
         <w:rPr>
-          <w:rFonts w:ascii="Times New Roman" w:eastAsia="Times New Roman" w:hAnsi="Times New Roman" w:cs="Times New Roman"/>
+          <w:rFonts w:eastAsia="Times New Roman" w:cstheme="minorHAnsi"/>
           <w:sz w:val="24"/>
           <w:szCs w:val="24"/>
           <w:lang w:eastAsia="fr-BE"/>
@@ -542,15 +610,15 @@
       <w:pPr>
         <w:spacing w:before="100" w:beforeAutospacing="1" w:after="100" w:afterAutospacing="1" w:line="240" w:lineRule="auto"/>
         <w:rPr>
-          <w:rFonts w:ascii="Times New Roman" w:eastAsia="Times New Roman" w:hAnsi="Times New Roman" w:cs="Times New Roman"/>
-          <w:sz w:val="24"/>
-          <w:szCs w:val="24"/>
-          <w:lang w:eastAsia="fr-BE"/>
-        </w:rPr>
-      </w:pPr>
-      <w:r>
-        <w:rPr>
-          <w:rFonts w:ascii="Times New Roman" w:eastAsia="Times New Roman" w:hAnsi="Times New Roman" w:cs="Times New Roman"/>
+          <w:rFonts w:eastAsia="Times New Roman" w:cstheme="minorHAnsi"/>
+          <w:sz w:val="24"/>
+          <w:szCs w:val="24"/>
+          <w:lang w:eastAsia="fr-BE"/>
+        </w:rPr>
+      </w:pPr>
+      <w:r>
+        <w:rPr>
+          <w:rFonts w:eastAsia="Times New Roman" w:cstheme="minorHAnsi"/>
           <w:sz w:val="24"/>
           <w:szCs w:val="24"/>
           <w:lang w:eastAsia="fr-BE"/>
@@ -562,14 +630,15 @@
       <w:pPr>
         <w:spacing w:before="100" w:beforeAutospacing="1" w:after="100" w:afterAutospacing="1" w:line="240" w:lineRule="auto"/>
         <w:rPr>
-          <w:rFonts w:ascii="Times New Roman" w:eastAsia="Times New Roman" w:hAnsi="Times New Roman" w:cs="Times New Roman"/>
-          <w:sz w:val="24"/>
-          <w:szCs w:val="24"/>
-          <w:lang w:eastAsia="fr-BE"/>
-        </w:rPr>
-      </w:pPr>
-      <w:r>
-        <w:rPr>
+          <w:rFonts w:eastAsia="Times New Roman" w:cstheme="minorHAnsi"/>
+          <w:sz w:val="24"/>
+          <w:szCs w:val="24"/>
+          <w:lang w:eastAsia="fr-BE"/>
+        </w:rPr>
+      </w:pPr>
+      <w:r>
+        <w:rPr>
+          <w:rFonts w:cstheme="minorHAnsi"/>
           <w:noProof/>
         </w:rPr>
         <mc:AlternateContent>
@@ -622,14 +691,27 @@
                             <w:r>
                               <w:t xml:space="preserve">Image </w:t>
                             </w:r>
-                            <w:fldSimple w:instr=" SEQ Figure \* ARABIC ">
-                              <w:r>
-                                <w:rPr>
-                                  <w:noProof/>
-                                </w:rPr>
-                                <w:t>1</w:t>
-                              </w:r>
-                            </w:fldSimple>
+                            <w:r>
+                              <w:fldChar w:fldCharType="begin"/>
+                            </w:r>
+                            <w:r>
+                              <w:instrText xml:space="preserve"> SEQ Figure \* ARABIC </w:instrText>
+                            </w:r>
+                            <w:r>
+                              <w:fldChar w:fldCharType="separate"/>
+                            </w:r>
+                            <w:r>
+                              <w:rPr>
+                                <w:noProof/>
+                              </w:rPr>
+                              <w:t>1</w:t>
+                            </w:r>
+                            <w:r>
+                              <w:rPr>
+                                <w:noProof/>
+                              </w:rPr>
+                              <w:fldChar w:fldCharType="end"/>
+                            </w:r>
                           </w:p>
                         </w:txbxContent>
                       </wps:txbx>
@@ -673,14 +755,27 @@
                       <w:r>
                         <w:t xml:space="preserve">Image </w:t>
                       </w:r>
-                      <w:fldSimple w:instr=" SEQ Figure \* ARABIC ">
-                        <w:r>
-                          <w:rPr>
-                            <w:noProof/>
-                          </w:rPr>
-                          <w:t>1</w:t>
-                        </w:r>
-                      </w:fldSimple>
+                      <w:r>
+                        <w:fldChar w:fldCharType="begin"/>
+                      </w:r>
+                      <w:r>
+                        <w:instrText xml:space="preserve"> SEQ Figure \* ARABIC </w:instrText>
+                      </w:r>
+                      <w:r>
+                        <w:fldChar w:fldCharType="separate"/>
+                      </w:r>
+                      <w:r>
+                        <w:rPr>
+                          <w:noProof/>
+                        </w:rPr>
+                        <w:t>1</w:t>
+                      </w:r>
+                      <w:r>
+                        <w:rPr>
+                          <w:noProof/>
+                        </w:rPr>
+                        <w:fldChar w:fldCharType="end"/>
+                      </w:r>
                     </w:p>
                   </w:txbxContent>
                 </v:textbox>
@@ -691,7 +786,7 @@
       </w:r>
       <w:r>
         <w:rPr>
-          <w:rFonts w:ascii="Times New Roman" w:eastAsia="Times New Roman" w:hAnsi="Times New Roman" w:cs="Times New Roman"/>
+          <w:rFonts w:eastAsia="Times New Roman" w:cstheme="minorHAnsi"/>
           <w:sz w:val="24"/>
           <w:szCs w:val="24"/>
           <w:lang w:eastAsia="fr-BE"/>
@@ -705,15 +800,15 @@
         <w:spacing w:before="100" w:beforeAutospacing="1" w:after="100" w:afterAutospacing="1" w:line="240" w:lineRule="auto"/>
         <w:ind w:left="0"/>
         <w:rPr>
-          <w:rFonts w:ascii="Times New Roman" w:eastAsia="Times New Roman" w:hAnsi="Times New Roman" w:cs="Times New Roman"/>
-          <w:sz w:val="24"/>
-          <w:szCs w:val="24"/>
-          <w:lang w:eastAsia="fr-BE"/>
-        </w:rPr>
-      </w:pPr>
-      <w:r>
-        <w:rPr>
-          <w:rFonts w:ascii="Times New Roman" w:eastAsia="Times New Roman" w:hAnsi="Times New Roman" w:cs="Times New Roman"/>
+          <w:rFonts w:eastAsia="Times New Roman" w:cstheme="minorHAnsi"/>
+          <w:sz w:val="24"/>
+          <w:szCs w:val="24"/>
+          <w:lang w:eastAsia="fr-BE"/>
+        </w:rPr>
+      </w:pPr>
+      <w:r>
+        <w:rPr>
+          <w:rFonts w:eastAsia="Times New Roman" w:cstheme="minorHAnsi"/>
           <w:sz w:val="24"/>
           <w:szCs w:val="24"/>
           <w:lang w:eastAsia="fr-BE"/>
@@ -722,25 +817,45 @@
       </w:r>
       <w:r>
         <w:rPr>
-          <w:rFonts w:ascii="Times New Roman" w:eastAsia="Times New Roman" w:hAnsi="Times New Roman" w:cs="Times New Roman"/>
-          <w:sz w:val="24"/>
-          <w:szCs w:val="24"/>
-          <w:lang w:eastAsia="fr-BE"/>
-        </w:rPr>
-        <w:t xml:space="preserve"> toute les adjacentes sont vides</w:t>
-      </w:r>
-      <w:r>
-        <w:rPr>
-          <w:rFonts w:ascii="Times New Roman" w:eastAsia="Times New Roman" w:hAnsi="Times New Roman" w:cs="Times New Roman"/>
-          <w:sz w:val="24"/>
-          <w:szCs w:val="24"/>
-          <w:lang w:eastAsia="fr-BE"/>
-        </w:rPr>
-        <w:t xml:space="preserve">: </w:t>
-      </w:r>
-      <w:r>
-        <w:rPr>
-          <w:rFonts w:ascii="Times New Roman" w:eastAsia="Times New Roman" w:hAnsi="Times New Roman" w:cs="Times New Roman"/>
+          <w:rFonts w:eastAsia="Times New Roman" w:cstheme="minorHAnsi"/>
+          <w:sz w:val="24"/>
+          <w:szCs w:val="24"/>
+          <w:lang w:eastAsia="fr-BE"/>
+        </w:rPr>
+        <w:t xml:space="preserve"> toute les adjacentes sont </w:t>
+      </w:r>
+      <w:proofErr w:type="gramStart"/>
+      <w:r>
+        <w:rPr>
+          <w:rFonts w:eastAsia="Times New Roman" w:cstheme="minorHAnsi"/>
+          <w:sz w:val="24"/>
+          <w:szCs w:val="24"/>
+          <w:lang w:eastAsia="fr-BE"/>
+        </w:rPr>
+        <w:t>vides</w:t>
+      </w:r>
+      <w:r>
+        <w:rPr>
+          <w:rFonts w:eastAsia="Times New Roman" w:cstheme="minorHAnsi"/>
+          <w:sz w:val="24"/>
+          <w:szCs w:val="24"/>
+          <w:lang w:eastAsia="fr-BE"/>
+        </w:rPr>
+        <w:t>:</w:t>
+      </w:r>
+      <w:proofErr w:type="gramEnd"/>
+      <w:r>
+        <w:rPr>
+          <w:rFonts w:eastAsia="Times New Roman" w:cstheme="minorHAnsi"/>
+          <w:sz w:val="24"/>
+          <w:szCs w:val="24"/>
+          <w:lang w:eastAsia="fr-BE"/>
+        </w:rPr>
+        <w:t xml:space="preserve"> </w:t>
+      </w:r>
+      <w:r>
+        <w:rPr>
+          <w:rFonts w:eastAsia="Times New Roman" w:cstheme="minorHAnsi"/>
           <w:sz w:val="24"/>
           <w:szCs w:val="24"/>
           <w:lang w:eastAsia="fr-BE"/>
@@ -749,7 +864,7 @@
       </w:r>
       <w:r>
         <w:rPr>
-          <w:rFonts w:ascii="Times New Roman" w:eastAsia="Times New Roman" w:hAnsi="Times New Roman" w:cs="Times New Roman"/>
+          <w:rFonts w:eastAsia="Times New Roman" w:cstheme="minorHAnsi"/>
           <w:sz w:val="24"/>
           <w:szCs w:val="24"/>
           <w:lang w:eastAsia="fr-BE"/>
@@ -758,7 +873,7 @@
       </w:r>
       <w:r>
         <w:rPr>
-          <w:rFonts w:ascii="Times New Roman" w:eastAsia="Times New Roman" w:hAnsi="Times New Roman" w:cs="Times New Roman"/>
+          <w:rFonts w:eastAsia="Times New Roman" w:cstheme="minorHAnsi"/>
           <w:sz w:val="24"/>
           <w:szCs w:val="24"/>
           <w:lang w:eastAsia="fr-BE"/>
@@ -767,7 +882,7 @@
       </w:r>
       <w:r>
         <w:rPr>
-          <w:rFonts w:ascii="Times New Roman" w:eastAsia="Times New Roman" w:hAnsi="Times New Roman" w:cs="Times New Roman"/>
+          <w:rFonts w:eastAsia="Times New Roman" w:cstheme="minorHAnsi"/>
           <w:sz w:val="24"/>
           <w:szCs w:val="24"/>
           <w:lang w:eastAsia="fr-BE"/>
@@ -776,7 +891,7 @@
       </w:r>
       <w:r>
         <w:rPr>
-          <w:rFonts w:ascii="Times New Roman" w:eastAsia="Times New Roman" w:hAnsi="Times New Roman" w:cs="Times New Roman"/>
+          <w:rFonts w:eastAsia="Times New Roman" w:cstheme="minorHAnsi"/>
           <w:sz w:val="24"/>
           <w:szCs w:val="24"/>
           <w:lang w:eastAsia="fr-BE"/>
@@ -788,15 +903,15 @@
       <w:pPr>
         <w:spacing w:before="100" w:beforeAutospacing="1" w:after="100" w:afterAutospacing="1" w:line="240" w:lineRule="auto"/>
         <w:rPr>
-          <w:rFonts w:ascii="Times New Roman" w:eastAsia="Times New Roman" w:hAnsi="Times New Roman" w:cs="Times New Roman"/>
-          <w:sz w:val="24"/>
-          <w:szCs w:val="24"/>
-          <w:lang w:eastAsia="fr-BE"/>
-        </w:rPr>
-      </w:pPr>
-      <w:r>
-        <w:rPr>
-          <w:rFonts w:ascii="Times New Roman" w:eastAsia="Times New Roman" w:hAnsi="Times New Roman" w:cs="Times New Roman"/>
+          <w:rFonts w:eastAsia="Times New Roman" w:cstheme="minorHAnsi"/>
+          <w:sz w:val="24"/>
+          <w:szCs w:val="24"/>
+          <w:lang w:eastAsia="fr-BE"/>
+        </w:rPr>
+      </w:pPr>
+      <w:r>
+        <w:rPr>
+          <w:rFonts w:eastAsia="Times New Roman" w:cstheme="minorHAnsi"/>
           <w:sz w:val="24"/>
           <w:szCs w:val="24"/>
           <w:lang w:eastAsia="fr-BE"/>
@@ -805,7 +920,7 @@
       </w:r>
       <w:r>
         <w:rPr>
-          <w:rFonts w:ascii="Times New Roman" w:eastAsia="Times New Roman" w:hAnsi="Times New Roman" w:cs="Times New Roman"/>
+          <w:rFonts w:eastAsia="Times New Roman" w:cstheme="minorHAnsi"/>
           <w:sz w:val="24"/>
           <w:szCs w:val="24"/>
           <w:lang w:eastAsia="fr-BE"/>
@@ -814,7 +929,7 @@
       </w:r>
       <w:r>
         <w:rPr>
-          <w:rFonts w:ascii="Times New Roman" w:eastAsia="Times New Roman" w:hAnsi="Times New Roman" w:cs="Times New Roman"/>
+          <w:rFonts w:eastAsia="Times New Roman" w:cstheme="minorHAnsi"/>
           <w:sz w:val="24"/>
           <w:szCs w:val="24"/>
           <w:lang w:eastAsia="fr-BE"/>
@@ -823,7 +938,7 @@
       </w:r>
       <w:r>
         <w:rPr>
-          <w:rFonts w:ascii="Times New Roman" w:eastAsia="Times New Roman" w:hAnsi="Times New Roman" w:cs="Times New Roman"/>
+          <w:rFonts w:eastAsia="Times New Roman" w:cstheme="minorHAnsi"/>
           <w:sz w:val="24"/>
           <w:szCs w:val="24"/>
           <w:lang w:eastAsia="fr-BE"/>
@@ -832,7 +947,7 @@
       </w:r>
       <w:r>
         <w:rPr>
-          <w:rFonts w:ascii="Times New Roman" w:eastAsia="Times New Roman" w:hAnsi="Times New Roman" w:cs="Times New Roman"/>
+          <w:rFonts w:eastAsia="Times New Roman" w:cstheme="minorHAnsi"/>
           <w:sz w:val="24"/>
           <w:szCs w:val="24"/>
           <w:lang w:eastAsia="fr-BE"/>
@@ -841,7 +956,7 @@
       </w:r>
       <w:r>
         <w:rPr>
-          <w:rFonts w:ascii="Times New Roman" w:eastAsia="Times New Roman" w:hAnsi="Times New Roman" w:cs="Times New Roman"/>
+          <w:rFonts w:eastAsia="Times New Roman" w:cstheme="minorHAnsi"/>
           <w:sz w:val="24"/>
           <w:szCs w:val="24"/>
           <w:lang w:eastAsia="fr-BE"/>
@@ -850,7 +965,7 @@
       </w:r>
       <w:r>
         <w:rPr>
-          <w:rFonts w:ascii="Times New Roman" w:eastAsia="Times New Roman" w:hAnsi="Times New Roman" w:cs="Times New Roman"/>
+          <w:rFonts w:eastAsia="Times New Roman" w:cstheme="minorHAnsi"/>
           <w:sz w:val="24"/>
           <w:szCs w:val="24"/>
           <w:lang w:eastAsia="fr-BE"/>
@@ -859,7 +974,7 @@
       </w:r>
       <w:r>
         <w:rPr>
-          <w:rFonts w:ascii="Times New Roman" w:eastAsia="Times New Roman" w:hAnsi="Times New Roman" w:cs="Times New Roman"/>
+          <w:rFonts w:eastAsia="Times New Roman" w:cstheme="minorHAnsi"/>
           <w:noProof/>
           <w:sz w:val="24"/>
           <w:szCs w:val="24"/>
@@ -869,7 +984,7 @@
       </w:r>
       <w:r>
         <w:rPr>
-          <w:rFonts w:ascii="Times New Roman" w:eastAsia="Times New Roman" w:hAnsi="Times New Roman" w:cs="Times New Roman"/>
+          <w:rFonts w:eastAsia="Times New Roman" w:cstheme="minorHAnsi"/>
           <w:noProof/>
           <w:sz w:val="24"/>
           <w:szCs w:val="24"/>
@@ -926,243 +1041,199 @@
       </w:r>
       <w:r>
         <w:rPr>
+          <w:rFonts w:eastAsia="Times New Roman" w:cstheme="minorHAnsi"/>
+          <w:sz w:val="24"/>
+          <w:szCs w:val="24"/>
+          <w:lang w:eastAsia="fr-BE"/>
+        </w:rPr>
+        <w:t xml:space="preserve"> </w:t>
+      </w:r>
+      <w:r>
+        <w:rPr>
+          <w:rFonts w:eastAsia="Times New Roman" w:cstheme="minorHAnsi"/>
+          <w:sz w:val="24"/>
+          <w:szCs w:val="24"/>
+          <w:lang w:eastAsia="fr-BE"/>
+        </w:rPr>
+        <w:t>qui vous permettra de vous rappeler o</w:t>
+      </w:r>
+      <w:r>
+        <w:rPr>
+          <w:rFonts w:eastAsia="Times New Roman" w:cstheme="minorHAnsi"/>
+          <w:sz w:val="24"/>
+          <w:szCs w:val="24"/>
+          <w:lang w:eastAsia="fr-BE"/>
+        </w:rPr>
+        <w:t>ù</w:t>
+      </w:r>
+      <w:r>
+        <w:rPr>
+          <w:rFonts w:eastAsia="Times New Roman" w:cstheme="minorHAnsi"/>
+          <w:sz w:val="24"/>
+          <w:szCs w:val="24"/>
+          <w:lang w:eastAsia="fr-BE"/>
+        </w:rPr>
+        <w:t xml:space="preserve"> se trouve</w:t>
+      </w:r>
+      <w:r>
+        <w:rPr>
+          <w:rFonts w:eastAsia="Times New Roman" w:cstheme="minorHAnsi"/>
+          <w:sz w:val="24"/>
+          <w:szCs w:val="24"/>
+          <w:lang w:eastAsia="fr-BE"/>
+        </w:rPr>
+        <w:t xml:space="preserve"> le virus.</w:t>
+      </w:r>
+    </w:p>
+    <w:p>
+      <w:pPr>
+        <w:spacing w:after="0" w:line="240" w:lineRule="auto"/>
+        <w:rPr>
+          <w:rFonts w:eastAsia="Times New Roman" w:cstheme="minorHAnsi"/>
+          <w:sz w:val="24"/>
+          <w:szCs w:val="24"/>
+          <w:lang w:eastAsia="fr-BE"/>
+        </w:rPr>
+      </w:pPr>
+      <w:r>
+        <w:rPr>
+          <w:rFonts w:eastAsia="Times New Roman" w:cstheme="minorHAnsi"/>
+          <w:sz w:val="24"/>
+          <w:szCs w:val="24"/>
+          <w:lang w:eastAsia="fr-BE"/>
+        </w:rPr>
+        <w:t>Exemple </w:t>
+      </w:r>
+      <w:r>
+        <w:rPr>
+          <w:rFonts w:eastAsia="Times New Roman" w:cstheme="minorHAnsi"/>
+          <w:sz w:val="24"/>
+          <w:szCs w:val="24"/>
+          <w:lang w:eastAsia="fr-BE"/>
+        </w:rPr>
+        <w:t>(voir image 1</w:t>
+      </w:r>
+      <w:proofErr w:type="gramStart"/>
+      <w:r>
+        <w:rPr>
+          <w:rFonts w:eastAsia="Times New Roman" w:cstheme="minorHAnsi"/>
+          <w:sz w:val="24"/>
+          <w:szCs w:val="24"/>
+          <w:lang w:eastAsia="fr-BE"/>
+        </w:rPr>
+        <w:t>)</w:t>
+      </w:r>
+      <w:r>
+        <w:rPr>
+          <w:rFonts w:eastAsia="Times New Roman" w:cstheme="minorHAnsi"/>
+          <w:sz w:val="24"/>
+          <w:szCs w:val="24"/>
+          <w:lang w:eastAsia="fr-BE"/>
+        </w:rPr>
+        <w:t>:</w:t>
+      </w:r>
+      <w:proofErr w:type="gramEnd"/>
+      <w:r>
+        <w:rPr>
+          <w:rFonts w:eastAsia="Times New Roman" w:cstheme="minorHAnsi"/>
+          <w:sz w:val="24"/>
+          <w:szCs w:val="24"/>
+          <w:lang w:eastAsia="fr-BE"/>
+        </w:rPr>
+        <w:t xml:space="preserve"> G</w:t>
+      </w:r>
+      <w:r>
+        <w:rPr>
+          <w:rFonts w:eastAsia="Times New Roman" w:cstheme="minorHAnsi"/>
+          <w:sz w:val="24"/>
+          <w:szCs w:val="24"/>
+          <w:lang w:eastAsia="fr-BE"/>
+        </w:rPr>
+        <w:t>râce aux indications données par les chiffres, le "1" en haut à droite permet de deviner qu'il y a un virus sur la seule case qui l'entoure : c’est donc sur cette case suspecte que nous avons déposé un médecin. Une fois</w:t>
+      </w:r>
+      <w:r>
+        <w:rPr>
+          <w:rFonts w:eastAsia="Times New Roman" w:cstheme="minorHAnsi"/>
+          <w:sz w:val="24"/>
+          <w:szCs w:val="24"/>
+          <w:lang w:eastAsia="fr-BE"/>
+        </w:rPr>
+        <w:t xml:space="preserve"> celui-ci placé vous pouvez en déduire quelles cases proches sont susceptibles d’être infectée ou non grâce aux autres chiffres et ainsi petit à petit isolé tous les virus pour sauver le monde de cette épidémie.</w:t>
+      </w:r>
+    </w:p>
+    <w:p>
+      <w:pPr>
+        <w:spacing w:after="0" w:line="240" w:lineRule="auto"/>
+        <w:rPr>
           <w:rFonts w:ascii="Times New Roman" w:eastAsia="Times New Roman" w:hAnsi="Times New Roman" w:cs="Times New Roman"/>
           <w:sz w:val="24"/>
           <w:szCs w:val="24"/>
           <w:lang w:eastAsia="fr-BE"/>
         </w:rPr>
-        <w:t xml:space="preserve"> </w:t>
-      </w:r>
-      <w:r>
+      </w:pPr>
+    </w:p>
+    <w:p>
+      <w:pPr>
+        <w:spacing w:after="0" w:line="240" w:lineRule="auto"/>
+        <w:rPr>
+          <w:rFonts w:eastAsia="Times New Roman" w:cstheme="minorHAnsi"/>
+          <w:sz w:val="24"/>
+          <w:szCs w:val="24"/>
+          <w:lang w:eastAsia="fr-BE"/>
+        </w:rPr>
+      </w:pPr>
+      <w:r>
+        <w:rPr>
+          <w:rFonts w:eastAsia="Times New Roman" w:cstheme="minorHAnsi"/>
+          <w:sz w:val="24"/>
+          <w:szCs w:val="24"/>
+          <w:lang w:eastAsia="fr-BE"/>
+        </w:rPr>
+        <w:t>Le compteur en haut à gauche indique le nombre de virus qu'il reste à trouver. Et celui de droite le temps utilisé</w:t>
+      </w:r>
+    </w:p>
+    <w:p>
+      <w:pPr>
+        <w:spacing w:after="0" w:line="240" w:lineRule="auto"/>
         <w:rPr>
           <w:rFonts w:ascii="Times New Roman" w:eastAsia="Times New Roman" w:hAnsi="Times New Roman" w:cs="Times New Roman"/>
           <w:sz w:val="24"/>
           <w:szCs w:val="24"/>
           <w:lang w:eastAsia="fr-BE"/>
         </w:rPr>
-        <w:t>qui vous permettra de vous rappeler o</w:t>
-      </w:r>
-      <w:r>
+      </w:pPr>
+    </w:p>
+    <w:p>
+      <w:pPr>
+        <w:spacing w:after="0" w:line="240" w:lineRule="auto"/>
         <w:rPr>
           <w:rFonts w:ascii="Times New Roman" w:eastAsia="Times New Roman" w:hAnsi="Times New Roman" w:cs="Times New Roman"/>
           <w:sz w:val="24"/>
           <w:szCs w:val="24"/>
           <w:lang w:eastAsia="fr-BE"/>
         </w:rPr>
-        <w:t>ù</w:t>
-      </w:r>
-      <w:r>
+      </w:pPr>
+    </w:p>
+    <w:p>
+      <w:pPr>
+        <w:spacing w:after="0" w:line="240" w:lineRule="auto"/>
         <w:rPr>
           <w:rFonts w:ascii="Times New Roman" w:eastAsia="Times New Roman" w:hAnsi="Times New Roman" w:cs="Times New Roman"/>
           <w:sz w:val="24"/>
           <w:szCs w:val="24"/>
           <w:lang w:eastAsia="fr-BE"/>
         </w:rPr>
-        <w:t xml:space="preserve"> se trouve</w:t>
-      </w:r>
-      <w:r>
+      </w:pPr>
+    </w:p>
+    <w:p>
+      <w:pPr>
+        <w:spacing w:after="0" w:line="240" w:lineRule="auto"/>
         <w:rPr>
           <w:rFonts w:ascii="Times New Roman" w:eastAsia="Times New Roman" w:hAnsi="Times New Roman" w:cs="Times New Roman"/>
           <w:sz w:val="24"/>
           <w:szCs w:val="24"/>
           <w:lang w:eastAsia="fr-BE"/>
         </w:rPr>
-        <w:t xml:space="preserve"> le virus.</w:t>
-      </w:r>
-    </w:p>
-    <w:p>
-      <w:pPr>
-        <w:spacing w:after="0" w:line="240" w:lineRule="auto"/>
-        <w:rPr>
-          <w:rFonts w:ascii="Times New Roman" w:eastAsia="Times New Roman" w:hAnsi="Times New Roman" w:cs="Times New Roman"/>
-          <w:sz w:val="24"/>
-          <w:szCs w:val="24"/>
-          <w:lang w:eastAsia="fr-BE"/>
-        </w:rPr>
-      </w:pPr>
-      <w:r>
-        <w:rPr>
-          <w:rFonts w:ascii="Times New Roman" w:eastAsia="Times New Roman" w:hAnsi="Times New Roman" w:cs="Times New Roman"/>
-          <w:sz w:val="24"/>
-          <w:szCs w:val="24"/>
-          <w:lang w:eastAsia="fr-BE"/>
-        </w:rPr>
-        <w:t>Exemple </w:t>
-      </w:r>
-      <w:r>
-        <w:rPr>
-          <w:rFonts w:ascii="Times New Roman" w:eastAsia="Times New Roman" w:hAnsi="Times New Roman" w:cs="Times New Roman"/>
-          <w:sz w:val="24"/>
-          <w:szCs w:val="24"/>
-          <w:lang w:eastAsia="fr-BE"/>
-        </w:rPr>
-        <w:t>(voir image 1)</w:t>
-      </w:r>
-      <w:r>
-        <w:rPr>
-          <w:rFonts w:ascii="Times New Roman" w:eastAsia="Times New Roman" w:hAnsi="Times New Roman" w:cs="Times New Roman"/>
-          <w:sz w:val="24"/>
-          <w:szCs w:val="24"/>
-          <w:lang w:eastAsia="fr-BE"/>
-        </w:rPr>
-        <w:t>:</w:t>
-      </w:r>
-      <w:r>
-        <w:rPr>
-          <w:rFonts w:ascii="Times New Roman" w:eastAsia="Times New Roman" w:hAnsi="Times New Roman" w:cs="Times New Roman"/>
-          <w:sz w:val="24"/>
-          <w:szCs w:val="24"/>
-          <w:lang w:eastAsia="fr-BE"/>
-        </w:rPr>
-        <w:t xml:space="preserve"> G</w:t>
-      </w:r>
-      <w:r>
-        <w:rPr>
-          <w:rFonts w:ascii="Times New Roman" w:eastAsia="Times New Roman" w:hAnsi="Times New Roman" w:cs="Times New Roman"/>
-          <w:sz w:val="24"/>
-          <w:szCs w:val="24"/>
-          <w:lang w:eastAsia="fr-BE"/>
-        </w:rPr>
-        <w:t>râce aux indications données par les chiffres, le "1" en haut à droite permet de deviner qu'il y a un</w:t>
-      </w:r>
-      <w:r>
-        <w:rPr>
-          <w:rFonts w:ascii="Times New Roman" w:eastAsia="Times New Roman" w:hAnsi="Times New Roman" w:cs="Times New Roman"/>
-          <w:sz w:val="24"/>
-          <w:szCs w:val="24"/>
-          <w:lang w:eastAsia="fr-BE"/>
-        </w:rPr>
-        <w:t xml:space="preserve"> virus </w:t>
-      </w:r>
-      <w:r>
-        <w:rPr>
-          <w:rFonts w:ascii="Times New Roman" w:eastAsia="Times New Roman" w:hAnsi="Times New Roman" w:cs="Times New Roman"/>
-          <w:sz w:val="24"/>
-          <w:szCs w:val="24"/>
-          <w:lang w:eastAsia="fr-BE"/>
-        </w:rPr>
-        <w:t xml:space="preserve">sur la seule case qui l'entoure : </w:t>
-      </w:r>
-      <w:r>
-        <w:rPr>
-          <w:rFonts w:ascii="Times New Roman" w:eastAsia="Times New Roman" w:hAnsi="Times New Roman" w:cs="Times New Roman"/>
-          <w:sz w:val="24"/>
-          <w:szCs w:val="24"/>
-          <w:lang w:eastAsia="fr-BE"/>
-        </w:rPr>
-        <w:t>c’est donc sur cette case suspecte que nous avons déposé un médecin. Une fois</w:t>
-      </w:r>
-      <w:r>
-        <w:rPr>
-          <w:rFonts w:ascii="Times New Roman" w:eastAsia="Times New Roman" w:hAnsi="Times New Roman" w:cs="Times New Roman"/>
-          <w:sz w:val="24"/>
-          <w:szCs w:val="24"/>
-          <w:lang w:eastAsia="fr-BE"/>
-        </w:rPr>
-        <w:t xml:space="preserve"> celui-ci placé vous pouvez en déduire quelles cases proches sont susceptibles d’être infectée ou non grâce aux autres chiffres et ainsi petit à petit isolé tous les virus pour sauver le monde de cette épidémie.</w:t>
-      </w:r>
-    </w:p>
-    <w:p>
-      <w:pPr>
-        <w:spacing w:after="0" w:line="240" w:lineRule="auto"/>
-        <w:rPr>
-          <w:rFonts w:ascii="Times New Roman" w:eastAsia="Times New Roman" w:hAnsi="Times New Roman" w:cs="Times New Roman"/>
-          <w:sz w:val="24"/>
-          <w:szCs w:val="24"/>
-          <w:lang w:eastAsia="fr-BE"/>
-        </w:rPr>
-      </w:pPr>
-    </w:p>
-    <w:p>
-      <w:pPr>
-        <w:spacing w:after="0" w:line="240" w:lineRule="auto"/>
-        <w:rPr>
-          <w:rFonts w:ascii="Times New Roman" w:eastAsia="Times New Roman" w:hAnsi="Times New Roman" w:cs="Times New Roman"/>
-          <w:sz w:val="24"/>
-          <w:szCs w:val="24"/>
-          <w:lang w:eastAsia="fr-BE"/>
-        </w:rPr>
-      </w:pPr>
-      <w:r>
-        <w:rPr>
-          <w:rFonts w:ascii="Times New Roman" w:eastAsia="Times New Roman" w:hAnsi="Times New Roman" w:cs="Times New Roman"/>
-          <w:sz w:val="24"/>
-          <w:szCs w:val="24"/>
-          <w:lang w:eastAsia="fr-BE"/>
-        </w:rPr>
-        <w:lastRenderedPageBreak/>
-        <w:t xml:space="preserve">Le compteur en haut à gauche indique le nombre de </w:t>
-      </w:r>
-      <w:r>
-        <w:rPr>
-          <w:rFonts w:ascii="Times New Roman" w:eastAsia="Times New Roman" w:hAnsi="Times New Roman" w:cs="Times New Roman"/>
-          <w:sz w:val="24"/>
-          <w:szCs w:val="24"/>
-          <w:lang w:eastAsia="fr-BE"/>
-        </w:rPr>
-        <w:t>virus</w:t>
-      </w:r>
-      <w:r>
-        <w:rPr>
-          <w:rFonts w:ascii="Times New Roman" w:eastAsia="Times New Roman" w:hAnsi="Times New Roman" w:cs="Times New Roman"/>
-          <w:sz w:val="24"/>
-          <w:szCs w:val="24"/>
-          <w:lang w:eastAsia="fr-BE"/>
-        </w:rPr>
-        <w:t xml:space="preserve"> qu'il reste à trouver. </w:t>
-      </w:r>
-      <w:r>
-        <w:rPr>
-          <w:rFonts w:ascii="Times New Roman" w:eastAsia="Times New Roman" w:hAnsi="Times New Roman" w:cs="Times New Roman"/>
-          <w:sz w:val="24"/>
-          <w:szCs w:val="24"/>
-          <w:lang w:eastAsia="fr-BE"/>
-        </w:rPr>
-        <w:t>Et celui de droite le temps utilisé</w:t>
-      </w:r>
-    </w:p>
-    <w:p>
-      <w:pPr>
-        <w:spacing w:after="0" w:line="240" w:lineRule="auto"/>
-        <w:rPr>
-          <w:rFonts w:ascii="Times New Roman" w:eastAsia="Times New Roman" w:hAnsi="Times New Roman" w:cs="Times New Roman"/>
-          <w:sz w:val="24"/>
-          <w:szCs w:val="24"/>
-          <w:lang w:eastAsia="fr-BE"/>
-        </w:rPr>
-      </w:pPr>
-    </w:p>
-    <w:p>
-      <w:pPr>
-        <w:spacing w:after="0" w:line="240" w:lineRule="auto"/>
-        <w:rPr>
-          <w:rFonts w:ascii="Times New Roman" w:eastAsia="Times New Roman" w:hAnsi="Times New Roman" w:cs="Times New Roman"/>
-          <w:sz w:val="24"/>
-          <w:szCs w:val="24"/>
-          <w:lang w:eastAsia="fr-BE"/>
-        </w:rPr>
-      </w:pPr>
-    </w:p>
-    <w:p>
-      <w:pPr>
-        <w:spacing w:after="0" w:line="240" w:lineRule="auto"/>
-        <w:rPr>
-          <w:rFonts w:ascii="Times New Roman" w:eastAsia="Times New Roman" w:hAnsi="Times New Roman" w:cs="Times New Roman"/>
-          <w:sz w:val="24"/>
-          <w:szCs w:val="24"/>
-          <w:lang w:eastAsia="fr-BE"/>
-        </w:rPr>
-      </w:pPr>
-    </w:p>
-    <w:p>
-      <w:pPr>
-        <w:spacing w:after="0" w:line="240" w:lineRule="auto"/>
-        <w:rPr>
-          <w:rFonts w:ascii="Times New Roman" w:eastAsia="Times New Roman" w:hAnsi="Times New Roman" w:cs="Times New Roman"/>
-          <w:sz w:val="24"/>
-          <w:szCs w:val="24"/>
-          <w:lang w:eastAsia="fr-BE"/>
-        </w:rPr>
       </w:pPr>
     </w:p>
     <w:p>
@@ -1175,51 +1246,148 @@
     </w:p>
     <w:p/>
     <w:p>
-      <w:r>
+      <w:pPr>
+        <w:rPr>
+          <w:sz w:val="24"/>
+          <w:szCs w:val="24"/>
+        </w:rPr>
+      </w:pPr>
+      <w:r>
+        <w:rPr>
+          <w:sz w:val="24"/>
+          <w:szCs w:val="24"/>
+        </w:rPr>
         <w:t xml:space="preserve">Le but ici est </w:t>
       </w:r>
       <w:r>
+        <w:rPr>
+          <w:sz w:val="24"/>
+          <w:szCs w:val="24"/>
+        </w:rPr>
         <w:t>également</w:t>
       </w:r>
       <w:r>
+        <w:rPr>
+          <w:sz w:val="24"/>
+          <w:szCs w:val="24"/>
+        </w:rPr>
         <w:t xml:space="preserve"> d’</w:t>
       </w:r>
       <w:r>
+        <w:rPr>
+          <w:sz w:val="24"/>
+          <w:szCs w:val="24"/>
+        </w:rPr>
         <w:t>isoler</w:t>
       </w:r>
       <w:r>
+        <w:rPr>
+          <w:sz w:val="24"/>
+          <w:szCs w:val="24"/>
+        </w:rPr>
         <w:t xml:space="preserve"> le virus, mais </w:t>
       </w:r>
       <w:r>
+        <w:rPr>
+          <w:sz w:val="24"/>
+          <w:szCs w:val="24"/>
+        </w:rPr>
         <w:t>prenez garde,</w:t>
       </w:r>
       <w:r>
+        <w:rPr>
+          <w:sz w:val="24"/>
+          <w:szCs w:val="24"/>
+        </w:rPr>
         <w:t xml:space="preserve"> chaque coup que vous jouerez vous rapprochera d’une phase de propagation du virus, choisissez donc ceux-ci avec précaution…</w:t>
       </w:r>
     </w:p>
-    <w:p/>
+    <w:p>
+      <w:pPr>
+        <w:rPr>
+          <w:sz w:val="24"/>
+          <w:szCs w:val="24"/>
+        </w:rPr>
+      </w:pPr>
+    </w:p>
     <w:p>
       <w:pPr>
         <w:tabs>
           <w:tab w:val="left" w:pos="1245"/>
         </w:tabs>
-      </w:pPr>
-      <w:r>
-        <w:t xml:space="preserve">Tous les XXX coup le virus se propage. </w:t>
-      </w:r>
-      <w:r>
+        <w:rPr>
+          <w:sz w:val="24"/>
+          <w:szCs w:val="24"/>
+        </w:rPr>
+      </w:pPr>
+      <w:r>
+        <w:rPr>
+          <w:sz w:val="24"/>
+          <w:szCs w:val="24"/>
+        </w:rPr>
+        <w:t xml:space="preserve">Tous les </w:t>
+      </w:r>
+      <w:r>
+        <w:rPr>
+          <w:sz w:val="24"/>
+          <w:szCs w:val="24"/>
+        </w:rPr>
+        <w:t>5</w:t>
+      </w:r>
+      <w:r>
+        <w:rPr>
+          <w:sz w:val="24"/>
+          <w:szCs w:val="24"/>
+        </w:rPr>
+        <w:t xml:space="preserve"> coup</w:t>
+      </w:r>
+      <w:r>
+        <w:rPr>
+          <w:sz w:val="24"/>
+          <w:szCs w:val="24"/>
+        </w:rPr>
+        <w:t>s</w:t>
+      </w:r>
+      <w:r>
+        <w:rPr>
+          <w:sz w:val="24"/>
+          <w:szCs w:val="24"/>
+        </w:rPr>
+        <w:t xml:space="preserve"> le virus se propage. </w:t>
+      </w:r>
+      <w:r>
+        <w:rPr>
+          <w:sz w:val="24"/>
+          <w:szCs w:val="24"/>
+        </w:rPr>
         <w:t xml:space="preserve">Cela veut dire que </w:t>
       </w:r>
       <w:r>
+        <w:rPr>
+          <w:sz w:val="24"/>
+          <w:szCs w:val="24"/>
+        </w:rPr>
         <w:t>de</w:t>
       </w:r>
       <w:r>
+        <w:rPr>
+          <w:sz w:val="24"/>
+          <w:szCs w:val="24"/>
+        </w:rPr>
         <w:t>s</w:t>
       </w:r>
       <w:r>
+        <w:rPr>
+          <w:sz w:val="24"/>
+          <w:szCs w:val="24"/>
+        </w:rPr>
         <w:t xml:space="preserve"> virus supplémentaires </w:t>
       </w:r>
       <w:r>
+        <w:rPr>
+          <w:sz w:val="24"/>
+          <w:szCs w:val="24"/>
+        </w:rPr>
         <w:t>apparaitront.</w:t>
       </w:r>
     </w:p>
@@ -1228,8 +1396,16 @@
         <w:tabs>
           <w:tab w:val="left" w:pos="1245"/>
         </w:tabs>
-      </w:pPr>
-      <w:r>
+        <w:rPr>
+          <w:sz w:val="24"/>
+          <w:szCs w:val="24"/>
+        </w:rPr>
+      </w:pPr>
+      <w:r>
+        <w:rPr>
+          <w:sz w:val="24"/>
+          <w:szCs w:val="24"/>
+        </w:rPr>
         <w:t>Le fonctionnement est identique au mode classique.</w:t>
       </w:r>
     </w:p>
@@ -1275,11 +1451,16 @@
         <w:tabs>
           <w:tab w:val="left" w:pos="960"/>
         </w:tabs>
+        <w:rPr>
+          <w:sz w:val="24"/>
+          <w:szCs w:val="24"/>
+        </w:rPr>
       </w:pPr>
       <w:r>
         <w:rPr>
           <w:noProof/>
         </w:rPr>
+        <w:lastRenderedPageBreak/>
         <w:drawing>
           <wp:anchor distT="0" distB="0" distL="114300" distR="114300" simplePos="0" relativeHeight="251661312" behindDoc="0" locked="0" layoutInCell="1" allowOverlap="1" wp14:anchorId="6B8F3CC6" wp14:editId="31AEB38A">
             <wp:simplePos x="895350" y="6191250"/>
@@ -1341,9 +1522,17 @@
         <w:tab/>
       </w:r>
       <w:r>
+        <w:rPr>
+          <w:sz w:val="24"/>
+          <w:szCs w:val="24"/>
+        </w:rPr>
         <w:t>C’est la fin du monde le virus a muté sous différentes formes, vous êtes la seule personne capable de nous sauver</w:t>
       </w:r>
       <w:r>
+        <w:rPr>
+          <w:sz w:val="24"/>
+          <w:szCs w:val="24"/>
+        </w:rPr>
         <w:t>. 4 types de virus existent désormais, tous ne sont pas mortel mais aucun n’est pour autant amical.</w:t>
       </w:r>
     </w:p>
@@ -1352,8 +1541,16 @@
         <w:tabs>
           <w:tab w:val="left" w:pos="960"/>
         </w:tabs>
-      </w:pPr>
-      <w:r>
+        <w:rPr>
+          <w:sz w:val="24"/>
+          <w:szCs w:val="24"/>
+        </w:rPr>
+      </w:pPr>
+      <w:r>
+        <w:rPr>
+          <w:sz w:val="24"/>
+          <w:szCs w:val="24"/>
+        </w:rPr>
         <w:t>Le fonctionnement ne change pas mais à vous de faire les bons choix entre risques précipitations et urgences. La fin du monde n’attend pas.</w:t>
       </w:r>
     </w:p>
@@ -1362,8 +1559,16 @@
         <w:tabs>
           <w:tab w:val="left" w:pos="960"/>
         </w:tabs>
-      </w:pPr>
-      <w:r>
+        <w:rPr>
+          <w:sz w:val="24"/>
+          <w:szCs w:val="24"/>
+        </w:rPr>
+      </w:pPr>
+      <w:r>
+        <w:rPr>
+          <w:sz w:val="24"/>
+          <w:szCs w:val="24"/>
+        </w:rPr>
         <w:t>Votre score final dépendra désormais non seulement du temps mais également du nombre de coup ; de plus chaque bombe non mortelle vous handicapera un peu plus.</w:t>
       </w:r>
     </w:p>
@@ -1372,6 +1577,10 @@
         <w:tabs>
           <w:tab w:val="left" w:pos="960"/>
         </w:tabs>
+        <w:rPr>
+          <w:sz w:val="24"/>
+          <w:szCs w:val="24"/>
+        </w:rPr>
       </w:pPr>
     </w:p>
     <w:p>
@@ -1379,6 +1588,10 @@
         <w:tabs>
           <w:tab w:val="left" w:pos="960"/>
         </w:tabs>
+        <w:rPr>
+          <w:sz w:val="24"/>
+          <w:szCs w:val="24"/>
+        </w:rPr>
       </w:pPr>
     </w:p>
     <w:p>
@@ -1386,6 +1599,10 @@
         <w:tabs>
           <w:tab w:val="left" w:pos="960"/>
         </w:tabs>
+        <w:rPr>
+          <w:sz w:val="24"/>
+          <w:szCs w:val="24"/>
+        </w:rPr>
       </w:pPr>
     </w:p>
     <w:p>
@@ -1393,10 +1610,16 @@
         <w:tabs>
           <w:tab w:val="left" w:pos="960"/>
         </w:tabs>
+        <w:rPr>
+          <w:sz w:val="24"/>
+          <w:szCs w:val="24"/>
+        </w:rPr>
       </w:pPr>
       <w:r>
         <w:rPr>
           <w:noProof/>
+          <w:sz w:val="24"/>
+          <w:szCs w:val="24"/>
         </w:rPr>
         <mc:AlternateContent>
           <mc:Choice Requires="wps">
@@ -1489,12 +1712,17 @@
         <w:tabs>
           <w:tab w:val="left" w:pos="960"/>
         </w:tabs>
+        <w:rPr>
+          <w:sz w:val="24"/>
+          <w:szCs w:val="24"/>
+        </w:rPr>
       </w:pPr>
       <w:r>
         <w:rPr>
           <w:noProof/>
-        </w:rPr>
-        <w:lastRenderedPageBreak/>
+          <w:sz w:val="24"/>
+          <w:szCs w:val="24"/>
+        </w:rPr>
         <w:drawing>
           <wp:inline distT="0" distB="0" distL="0" distR="0" wp14:anchorId="298BDE6B" wp14:editId="75E082B6">
             <wp:extent cx="314325" cy="314325"/>
@@ -1545,9 +1773,17 @@
         </w:drawing>
       </w:r>
       <w:r>
+        <w:rPr>
+          <w:sz w:val="24"/>
+          <w:szCs w:val="24"/>
+        </w:rPr>
         <w:t> </w:t>
       </w:r>
       <w:r>
+        <w:rPr>
+          <w:sz w:val="24"/>
+          <w:szCs w:val="24"/>
+        </w:rPr>
         <w:t>Le virus léthal : Comme son nom l’indique il vous tuera et la partie sera perdue.</w:t>
       </w:r>
     </w:p>
@@ -1556,10 +1792,16 @@
         <w:tabs>
           <w:tab w:val="left" w:pos="960"/>
         </w:tabs>
+        <w:rPr>
+          <w:sz w:val="24"/>
+          <w:szCs w:val="24"/>
+        </w:rPr>
       </w:pPr>
       <w:r>
         <w:rPr>
           <w:noProof/>
+          <w:sz w:val="24"/>
+          <w:szCs w:val="24"/>
         </w:rPr>
         <w:drawing>
           <wp:inline distT="0" distB="0" distL="0" distR="0" wp14:anchorId="4DCC7B82" wp14:editId="38AB13BA">
@@ -1611,9 +1853,17 @@
         </w:drawing>
       </w:r>
       <w:r>
+        <w:rPr>
+          <w:sz w:val="24"/>
+          <w:szCs w:val="24"/>
+        </w:rPr>
         <w:t> </w:t>
       </w:r>
       <w:r>
+        <w:rPr>
+          <w:sz w:val="24"/>
+          <w:szCs w:val="24"/>
+        </w:rPr>
         <w:t>Vague de propagation : Le beau temps et le non-respect du confinement signifient que le virus se propage, de nouveau virus apparaissent.</w:t>
       </w:r>
     </w:p>
@@ -1622,10 +1872,16 @@
         <w:tabs>
           <w:tab w:val="left" w:pos="960"/>
         </w:tabs>
+        <w:rPr>
+          <w:sz w:val="24"/>
+          <w:szCs w:val="24"/>
+        </w:rPr>
       </w:pPr>
       <w:r>
         <w:rPr>
           <w:noProof/>
+          <w:sz w:val="24"/>
+          <w:szCs w:val="24"/>
         </w:rPr>
         <w:drawing>
           <wp:inline distT="0" distB="0" distL="0" distR="0" wp14:anchorId="14664A8F" wp14:editId="33471389">
@@ -1677,41 +1933,105 @@
         </w:drawing>
       </w:r>
       <w:r>
+        <w:rPr>
+          <w:sz w:val="24"/>
+          <w:szCs w:val="24"/>
+        </w:rPr>
         <w:t> </w:t>
       </w:r>
       <w:r>
+        <w:rPr>
+          <w:sz w:val="24"/>
+          <w:szCs w:val="24"/>
+        </w:rPr>
         <w:t xml:space="preserve">Mutation du virus </w:t>
       </w:r>
       <w:r>
+        <w:rPr>
+          <w:sz w:val="24"/>
+          <w:szCs w:val="24"/>
+        </w:rPr>
         <w:t xml:space="preserve">: </w:t>
       </w:r>
       <w:r>
+        <w:rPr>
+          <w:sz w:val="24"/>
+          <w:szCs w:val="24"/>
+        </w:rPr>
         <w:t xml:space="preserve">sa composition est </w:t>
       </w:r>
       <w:r>
+        <w:rPr>
+          <w:sz w:val="24"/>
+          <w:szCs w:val="24"/>
+        </w:rPr>
         <w:t>toute nouvelle le travail des</w:t>
       </w:r>
       <w:r>
+        <w:rPr>
+          <w:sz w:val="24"/>
+          <w:szCs w:val="24"/>
+        </w:rPr>
         <w:t xml:space="preserve"> chercheur</w:t>
       </w:r>
       <w:r>
+        <w:rPr>
+          <w:sz w:val="24"/>
+          <w:szCs w:val="24"/>
+        </w:rPr>
         <w:t>s</w:t>
       </w:r>
       <w:r>
-        <w:t xml:space="preserve"> est alourdit par cette mutation, le temps est votre pire ennemi. Le </w:t>
+        <w:rPr>
+          <w:sz w:val="24"/>
+          <w:szCs w:val="24"/>
+        </w:rPr>
+        <w:t xml:space="preserve"> est </w:t>
+      </w:r>
+      <w:proofErr w:type="gramStart"/>
+      <w:r>
+        <w:rPr>
+          <w:sz w:val="24"/>
+          <w:szCs w:val="24"/>
+        </w:rPr>
+        <w:t>alourdit</w:t>
+      </w:r>
+      <w:proofErr w:type="gramEnd"/>
+      <w:r>
+        <w:rPr>
+          <w:sz w:val="24"/>
+          <w:szCs w:val="24"/>
+        </w:rPr>
+        <w:t xml:space="preserve"> par cette mutation, le temps est votre pire ennemi. Le </w:t>
       </w:r>
       <w:proofErr w:type="spellStart"/>
       <w:r>
+        <w:rPr>
+          <w:sz w:val="24"/>
+          <w:szCs w:val="24"/>
+        </w:rPr>
         <w:t>timer</w:t>
       </w:r>
       <w:proofErr w:type="spellEnd"/>
       <w:r>
+        <w:rPr>
+          <w:sz w:val="24"/>
+          <w:szCs w:val="24"/>
+        </w:rPr>
         <w:t xml:space="preserve"> </w:t>
       </w:r>
       <w:r>
+        <w:rPr>
+          <w:sz w:val="24"/>
+          <w:szCs w:val="24"/>
+        </w:rPr>
         <w:t>augmente considérablement</w:t>
       </w:r>
       <w:r>
+        <w:rPr>
+          <w:sz w:val="24"/>
+          <w:szCs w:val="24"/>
+        </w:rPr>
         <w:t>.</w:t>
       </w:r>
     </w:p>
@@ -1720,10 +2040,16 @@
         <w:tabs>
           <w:tab w:val="left" w:pos="960"/>
         </w:tabs>
+        <w:rPr>
+          <w:sz w:val="24"/>
+          <w:szCs w:val="24"/>
+        </w:rPr>
       </w:pPr>
       <w:r>
         <w:rPr>
           <w:noProof/>
+          <w:sz w:val="24"/>
+          <w:szCs w:val="24"/>
         </w:rPr>
         <w:drawing>
           <wp:inline distT="0" distB="0" distL="0" distR="0" wp14:anchorId="41F38261" wp14:editId="3A5B923A">
@@ -1775,15 +2101,47 @@
         </w:drawing>
       </w:r>
       <w:r>
+        <w:rPr>
+          <w:sz w:val="24"/>
+          <w:szCs w:val="24"/>
+        </w:rPr>
         <w:t> </w:t>
       </w:r>
       <w:r>
-        <w:t xml:space="preserve">Mutation du virus : Les personnes touchées sont encore plus malades, les médecins sont surchargé et doivent travailler encore plus. Le compteur de coup joué </w:t>
-      </w:r>
-      <w:r>
+        <w:rPr>
+          <w:sz w:val="24"/>
+          <w:szCs w:val="24"/>
+        </w:rPr>
+        <w:t xml:space="preserve">Mutation du virus : Les personnes touchées sont encore plus malades, les médecins sont </w:t>
+      </w:r>
+      <w:proofErr w:type="gramStart"/>
+      <w:r>
+        <w:rPr>
+          <w:sz w:val="24"/>
+          <w:szCs w:val="24"/>
+        </w:rPr>
+        <w:t>surchargé</w:t>
+      </w:r>
+      <w:proofErr w:type="gramEnd"/>
+      <w:r>
+        <w:rPr>
+          <w:sz w:val="24"/>
+          <w:szCs w:val="24"/>
+        </w:rPr>
+        <w:t xml:space="preserve"> et doivent travailler encore plus. Le compteur de coup joué </w:t>
+      </w:r>
+      <w:r>
+        <w:rPr>
+          <w:sz w:val="24"/>
+          <w:szCs w:val="24"/>
+        </w:rPr>
         <w:t>augmente considérablement</w:t>
       </w:r>
       <w:r>
+        <w:rPr>
+          <w:sz w:val="24"/>
+          <w:szCs w:val="24"/>
+        </w:rPr>
         <w:t>.</w:t>
       </w:r>
     </w:p>
